--- a/100eves Bővített projektterv.docx
+++ b/100eves Bővített projektterv.docx
@@ -193,13 +193,31 @@
         </w:rPr>
         <w:t>Bootstrap</w:t>
       </w:r>
+      <w:bookmarkStart w:id="0" w:name="_GoBack"/>
+      <w:bookmarkEnd w:id="0"/>
       <w:proofErr w:type="spellEnd"/>
       <w:r>
         <w:rPr>
           <w:rFonts w:ascii="Times New Roman" w:hAnsi="Times New Roman" w:cs="Times New Roman"/>
           <w:sz w:val="28"/>
         </w:rPr>
-        <w:t xml:space="preserve"> és </w:t>
+        <w:t xml:space="preserve">, HTML, </w:t>
+      </w:r>
+      <w:proofErr w:type="spellStart"/>
+      <w:r>
+        <w:rPr>
+          <w:rFonts w:ascii="Times New Roman" w:hAnsi="Times New Roman" w:cs="Times New Roman"/>
+          <w:sz w:val="28"/>
+        </w:rPr>
+        <w:t>Css</w:t>
+      </w:r>
+      <w:proofErr w:type="spellEnd"/>
+      <w:r>
+        <w:rPr>
+          <w:rFonts w:ascii="Times New Roman" w:hAnsi="Times New Roman" w:cs="Times New Roman"/>
+          <w:sz w:val="28"/>
+        </w:rPr>
+        <w:t xml:space="preserve"> és JavaScript</w:t>
       </w:r>
     </w:p>
     <w:p>
@@ -590,14 +608,7 @@
           <w:rFonts w:ascii="Times New Roman" w:hAnsi="Times New Roman" w:cs="Times New Roman"/>
           <w:sz w:val="28"/>
         </w:rPr>
-        <w:t xml:space="preserve">Adatgyűjtésért felel: </w:t>
-      </w:r>
-      <w:r>
-        <w:rPr>
-          <w:rFonts w:ascii="Times New Roman" w:hAnsi="Times New Roman" w:cs="Times New Roman"/>
-          <w:sz w:val="28"/>
-        </w:rPr>
-        <w:t>Benkő Zsolt,</w:t>
+        <w:t>Adatgyűjtésért felel: Benkő Zsolt,</w:t>
       </w:r>
       <w:r>
         <w:rPr>
@@ -611,14 +622,7 @@
           <w:rFonts w:ascii="Times New Roman" w:hAnsi="Times New Roman" w:cs="Times New Roman"/>
           <w:sz w:val="28"/>
         </w:rPr>
-        <w:t>Libai Kristóf</w:t>
-      </w:r>
-      <w:r>
-        <w:rPr>
-          <w:rFonts w:ascii="Times New Roman" w:hAnsi="Times New Roman" w:cs="Times New Roman"/>
-          <w:sz w:val="28"/>
-        </w:rPr>
-        <w:t xml:space="preserve">, </w:t>
+        <w:t xml:space="preserve">Libai Kristóf, </w:t>
       </w:r>
       <w:r>
         <w:rPr>
@@ -676,8 +680,6 @@
         </w:rPr>
         <w:t>30</w:t>
       </w:r>
-      <w:bookmarkStart w:id="0" w:name="_GoBack"/>
-      <w:bookmarkEnd w:id="0"/>
     </w:p>
     <w:p>
       <w:pPr>
